--- a/12 - Lista de Características.docx
+++ b/12 - Lista de Características.docx
@@ -25,31 +25,57 @@
     <w:p>
       <w:pPr>
         <w:pStyle w:val="Subttulo"/>
+        <w:rPr>
+          <w:color w:val="808080" w:themeColor="background1" w:themeShade="80"/>
+        </w:rPr>
       </w:pPr>
       <w:bookmarkStart w:id="1" w:name="_30j0zll"/>
       <w:bookmarkEnd w:id="1"/>
       <w:proofErr w:type="spellStart"/>
       <w:r>
+        <w:rPr>
+          <w:color w:val="808080" w:themeColor="background1" w:themeShade="80"/>
+        </w:rPr>
         <w:t>JFM</w:t>
       </w:r>
       <w:proofErr w:type="spellEnd"/>
       <w:r>
+        <w:rPr>
+          <w:color w:val="808080" w:themeColor="background1" w:themeShade="80"/>
+        </w:rPr>
         <w:t xml:space="preserve"> Tech </w:t>
       </w:r>
       <w:proofErr w:type="spellStart"/>
       <w:r>
-        <w:t>Solution</w:t>
+        <w:rPr>
+          <w:color w:val="808080" w:themeColor="background1" w:themeShade="80"/>
+        </w:rPr>
+        <w:t>Solutions</w:t>
+      </w:r>
+      <w:proofErr w:type="spellEnd"/>
+      <w:r>
+        <w:rPr>
+          <w:color w:val="808080" w:themeColor="background1" w:themeShade="80"/>
+        </w:rPr>
+        <w:t xml:space="preserve"> -</w:t>
       </w:r>
       <w:r>
-        <w:t>s</w:t>
+        <w:rPr>
+          <w:b/>
+          <w:color w:val="808080" w:themeColor="background1" w:themeShade="80"/>
+        </w:rPr>
+        <w:t xml:space="preserve"> </w:t>
       </w:r>
-      <w:proofErr w:type="spellEnd"/>
+      <w:r>
+        <w:rPr>
+          <w:color w:val="808080" w:themeColor="background1" w:themeShade="80"/>
+        </w:rPr>
+        <w:t>Oficina Automotiva Rochester</w:t>
+      </w:r>
     </w:p>
     <w:tbl>
       <w:tblPr>
-        <w:tblStyle w:val="a0"/>
         <w:tblW w:w="9639" w:type="dxa"/>
-        <w:tblInd w:w="0" w:type="dxa"/>
         <w:tblBorders>
           <w:top w:val="single" w:sz="8" w:space="0" w:color="FF9900"/>
           <w:left w:val="single" w:sz="8" w:space="0" w:color="FF9900"/>
@@ -58,6 +84,7 @@
           <w:insideH w:val="single" w:sz="8" w:space="0" w:color="FF9900"/>
           <w:insideV w:val="single" w:sz="8" w:space="0" w:color="FF9900"/>
         </w:tblBorders>
+        <w:tblLayout w:type="fixed"/>
         <w:tblLook w:val="0600" w:firstRow="0" w:lastRow="0" w:firstColumn="0" w:lastColumn="0" w:noHBand="1" w:noVBand="1"/>
       </w:tblPr>
       <w:tblGrid>
@@ -73,6 +100,7 @@
               <w:bottom w:val="single" w:sz="8" w:space="0" w:color="FF9900"/>
               <w:right w:val="single" w:sz="8" w:space="0" w:color="FF9900"/>
             </w:tcBorders>
+            <w:shd w:val="clear" w:color="auto" w:fill="F9CB9C"/>
             <w:tcMar>
               <w:top w:w="100" w:type="dxa"/>
               <w:left w:w="100" w:type="dxa"/>
@@ -92,6 +120,42 @@
               <w:rPr>
                 <w:sz w:val="20"/>
                 <w:szCs w:val="20"/>
+              </w:rPr>
+              <w:t>Tema</w:t>
+            </w:r>
+          </w:p>
+        </w:tc>
+      </w:tr>
+      <w:tr>
+        <w:tc>
+          <w:tcPr>
+            <w:tcW w:w="9639" w:type="dxa"/>
+            <w:tcBorders>
+              <w:top w:val="single" w:sz="8" w:space="0" w:color="FF9900"/>
+              <w:left w:val="single" w:sz="8" w:space="0" w:color="FF9900"/>
+              <w:bottom w:val="single" w:sz="8" w:space="0" w:color="FF9900"/>
+              <w:right w:val="single" w:sz="8" w:space="0" w:color="FF9900"/>
+            </w:tcBorders>
+            <w:tcMar>
+              <w:top w:w="100" w:type="dxa"/>
+              <w:left w:w="100" w:type="dxa"/>
+              <w:bottom w:w="100" w:type="dxa"/>
+              <w:right w:w="100" w:type="dxa"/>
+            </w:tcMar>
+          </w:tcPr>
+          <w:p>
+            <w:pPr>
+              <w:widowControl w:val="0"/>
+              <w:spacing w:line="240" w:lineRule="auto"/>
+              <w:rPr>
+                <w:sz w:val="24"/>
+                <w:szCs w:val="24"/>
+              </w:rPr>
+            </w:pPr>
+            <w:r>
+              <w:rPr>
+                <w:sz w:val="24"/>
+                <w:szCs w:val="24"/>
               </w:rPr>
               <w:t>Sistema da Oficina Mecânica</w:t>
             </w:r>
@@ -212,6 +276,8 @@
             </w:r>
           </w:p>
         </w:tc>
+        <w:bookmarkStart w:id="2" w:name="_GoBack"/>
+        <w:bookmarkEnd w:id="2"/>
       </w:tr>
       <w:tr>
         <w:trPr>
@@ -588,8 +654,6 @@
             <w:r>
               <w:t xml:space="preserve"> nas possíveis consultas.</w:t>
             </w:r>
-            <w:bookmarkStart w:id="2" w:name="_GoBack"/>
-            <w:bookmarkEnd w:id="2"/>
           </w:p>
         </w:tc>
       </w:tr>

--- a/12 - Lista de Características.docx
+++ b/12 - Lista de Características.docx
@@ -21,149 +21,9 @@
         </w:rPr>
         <w:t>Lista de Características</w:t>
       </w:r>
-    </w:p>
-    <w:p>
-      <w:pPr>
-        <w:pStyle w:val="Subttulo"/>
-        <w:rPr>
-          <w:color w:val="808080" w:themeColor="background1" w:themeShade="80"/>
-        </w:rPr>
-      </w:pPr>
       <w:bookmarkStart w:id="1" w:name="_30j0zll"/>
       <w:bookmarkEnd w:id="1"/>
-      <w:proofErr w:type="spellStart"/>
-      <w:r>
-        <w:rPr>
-          <w:color w:val="808080" w:themeColor="background1" w:themeShade="80"/>
-        </w:rPr>
-        <w:t>JFM</w:t>
-      </w:r>
-      <w:proofErr w:type="spellEnd"/>
-      <w:r>
-        <w:rPr>
-          <w:color w:val="808080" w:themeColor="background1" w:themeShade="80"/>
-        </w:rPr>
-        <w:t xml:space="preserve"> Tech </w:t>
-      </w:r>
-      <w:proofErr w:type="spellStart"/>
-      <w:r>
-        <w:rPr>
-          <w:color w:val="808080" w:themeColor="background1" w:themeShade="80"/>
-        </w:rPr>
-        <w:t>Solutions</w:t>
-      </w:r>
-      <w:proofErr w:type="spellEnd"/>
-      <w:r>
-        <w:rPr>
-          <w:color w:val="808080" w:themeColor="background1" w:themeShade="80"/>
-        </w:rPr>
-        <w:t xml:space="preserve"> -</w:t>
-      </w:r>
-      <w:r>
-        <w:rPr>
-          <w:b/>
-          <w:color w:val="808080" w:themeColor="background1" w:themeShade="80"/>
-        </w:rPr>
-        <w:t xml:space="preserve"> </w:t>
-      </w:r>
-      <w:r>
-        <w:rPr>
-          <w:color w:val="808080" w:themeColor="background1" w:themeShade="80"/>
-        </w:rPr>
-        <w:t>Oficina Automotiva Rochester</w:t>
-      </w:r>
     </w:p>
-    <w:tbl>
-      <w:tblPr>
-        <w:tblW w:w="9639" w:type="dxa"/>
-        <w:tblBorders>
-          <w:top w:val="single" w:sz="8" w:space="0" w:color="FF9900"/>
-          <w:left w:val="single" w:sz="8" w:space="0" w:color="FF9900"/>
-          <w:bottom w:val="single" w:sz="8" w:space="0" w:color="FF9900"/>
-          <w:right w:val="single" w:sz="8" w:space="0" w:color="FF9900"/>
-          <w:insideH w:val="single" w:sz="8" w:space="0" w:color="FF9900"/>
-          <w:insideV w:val="single" w:sz="8" w:space="0" w:color="FF9900"/>
-        </w:tblBorders>
-        <w:tblLayout w:type="fixed"/>
-        <w:tblLook w:val="0600" w:firstRow="0" w:lastRow="0" w:firstColumn="0" w:lastColumn="0" w:noHBand="1" w:noVBand="1"/>
-      </w:tblPr>
-      <w:tblGrid>
-        <w:gridCol w:w="9639"/>
-      </w:tblGrid>
-      <w:tr>
-        <w:tc>
-          <w:tcPr>
-            <w:tcW w:w="9639" w:type="dxa"/>
-            <w:tcBorders>
-              <w:top w:val="single" w:sz="8" w:space="0" w:color="FF9900"/>
-              <w:left w:val="single" w:sz="8" w:space="0" w:color="FF9900"/>
-              <w:bottom w:val="single" w:sz="8" w:space="0" w:color="FF9900"/>
-              <w:right w:val="single" w:sz="8" w:space="0" w:color="FF9900"/>
-            </w:tcBorders>
-            <w:shd w:val="clear" w:color="auto" w:fill="F9CB9C"/>
-            <w:tcMar>
-              <w:top w:w="100" w:type="dxa"/>
-              <w:left w:w="100" w:type="dxa"/>
-              <w:bottom w:w="100" w:type="dxa"/>
-              <w:right w:w="100" w:type="dxa"/>
-            </w:tcMar>
-          </w:tcPr>
-          <w:p>
-            <w:pPr>
-              <w:spacing w:line="240" w:lineRule="auto"/>
-              <w:rPr>
-                <w:sz w:val="20"/>
-                <w:szCs w:val="20"/>
-              </w:rPr>
-            </w:pPr>
-            <w:r>
-              <w:rPr>
-                <w:sz w:val="20"/>
-                <w:szCs w:val="20"/>
-              </w:rPr>
-              <w:t>Tema</w:t>
-            </w:r>
-          </w:p>
-        </w:tc>
-      </w:tr>
-      <w:tr>
-        <w:tc>
-          <w:tcPr>
-            <w:tcW w:w="9639" w:type="dxa"/>
-            <w:tcBorders>
-              <w:top w:val="single" w:sz="8" w:space="0" w:color="FF9900"/>
-              <w:left w:val="single" w:sz="8" w:space="0" w:color="FF9900"/>
-              <w:bottom w:val="single" w:sz="8" w:space="0" w:color="FF9900"/>
-              <w:right w:val="single" w:sz="8" w:space="0" w:color="FF9900"/>
-            </w:tcBorders>
-            <w:tcMar>
-              <w:top w:w="100" w:type="dxa"/>
-              <w:left w:w="100" w:type="dxa"/>
-              <w:bottom w:w="100" w:type="dxa"/>
-              <w:right w:w="100" w:type="dxa"/>
-            </w:tcMar>
-          </w:tcPr>
-          <w:p>
-            <w:pPr>
-              <w:widowControl w:val="0"/>
-              <w:spacing w:line="240" w:lineRule="auto"/>
-              <w:rPr>
-                <w:sz w:val="24"/>
-                <w:szCs w:val="24"/>
-              </w:rPr>
-            </w:pPr>
-            <w:r>
-              <w:rPr>
-                <w:sz w:val="24"/>
-                <w:szCs w:val="24"/>
-              </w:rPr>
-              <w:t>Sistema da Oficina Mecânica</w:t>
-            </w:r>
-          </w:p>
-        </w:tc>
-      </w:tr>
-    </w:tbl>
-    <w:p/>
     <w:p/>
     <w:p>
       <w:pPr>
@@ -173,7 +33,7 @@
     <w:tbl>
       <w:tblPr>
         <w:tblStyle w:val="a1"/>
-        <w:tblW w:w="7650" w:type="dxa"/>
+        <w:tblW w:w="9918" w:type="dxa"/>
         <w:jc w:val="center"/>
         <w:tblInd w:w="0" w:type="dxa"/>
         <w:tblBorders>
@@ -187,9 +47,9 @@
         <w:tblLook w:val="0600" w:firstRow="0" w:lastRow="0" w:firstColumn="0" w:lastColumn="0" w:noHBand="1" w:noVBand="1"/>
       </w:tblPr>
       <w:tblGrid>
-        <w:gridCol w:w="1010"/>
-        <w:gridCol w:w="2620"/>
-        <w:gridCol w:w="4020"/>
+        <w:gridCol w:w="988"/>
+        <w:gridCol w:w="4632"/>
+        <w:gridCol w:w="4298"/>
       </w:tblGrid>
       <w:tr>
         <w:trPr>
@@ -198,7 +58,7 @@
         </w:trPr>
         <w:tc>
           <w:tcPr>
-            <w:tcW w:w="1010" w:type="dxa"/>
+            <w:tcW w:w="988" w:type="dxa"/>
             <w:tcBorders>
               <w:top w:val="single" w:sz="4" w:space="0" w:color="FF9900"/>
               <w:left w:val="single" w:sz="4" w:space="0" w:color="FF9900"/>
@@ -224,7 +84,7 @@
         </w:tc>
         <w:tc>
           <w:tcPr>
-            <w:tcW w:w="2620" w:type="dxa"/>
+            <w:tcW w:w="4632" w:type="dxa"/>
             <w:tcBorders>
               <w:top w:val="single" w:sz="4" w:space="0" w:color="FF9900"/>
               <w:left w:val="single" w:sz="4" w:space="0" w:color="FF9900"/>
@@ -251,7 +111,7 @@
         </w:tc>
         <w:tc>
           <w:tcPr>
-            <w:tcW w:w="4020" w:type="dxa"/>
+            <w:tcW w:w="4298" w:type="dxa"/>
             <w:tcBorders>
               <w:top w:val="single" w:sz="4" w:space="0" w:color="FF9900"/>
               <w:left w:val="single" w:sz="4" w:space="0" w:color="FF9900"/>
@@ -276,8 +136,6 @@
             </w:r>
           </w:p>
         </w:tc>
-        <w:bookmarkStart w:id="2" w:name="_GoBack"/>
-        <w:bookmarkEnd w:id="2"/>
       </w:tr>
       <w:tr>
         <w:trPr>
@@ -286,7 +144,7 @@
         </w:trPr>
         <w:tc>
           <w:tcPr>
-            <w:tcW w:w="1010" w:type="dxa"/>
+            <w:tcW w:w="988" w:type="dxa"/>
             <w:tcBorders>
               <w:top w:val="single" w:sz="4" w:space="0" w:color="FF9900"/>
               <w:left w:val="single" w:sz="4" w:space="0" w:color="FF9900"/>
@@ -311,7 +169,7 @@
         </w:tc>
         <w:tc>
           <w:tcPr>
-            <w:tcW w:w="2620" w:type="dxa"/>
+            <w:tcW w:w="4632" w:type="dxa"/>
             <w:tcBorders>
               <w:top w:val="single" w:sz="4" w:space="0" w:color="FF9900"/>
               <w:left w:val="single" w:sz="4" w:space="0" w:color="FF9900"/>
@@ -333,7 +191,7 @@
         </w:tc>
         <w:tc>
           <w:tcPr>
-            <w:tcW w:w="4020" w:type="dxa"/>
+            <w:tcW w:w="4298" w:type="dxa"/>
             <w:tcBorders>
               <w:top w:val="single" w:sz="4" w:space="0" w:color="FF9900"/>
               <w:left w:val="single" w:sz="4" w:space="0" w:color="FF9900"/>
@@ -361,7 +219,7 @@
         </w:trPr>
         <w:tc>
           <w:tcPr>
-            <w:tcW w:w="1010" w:type="dxa"/>
+            <w:tcW w:w="988" w:type="dxa"/>
             <w:tcBorders>
               <w:top w:val="single" w:sz="4" w:space="0" w:color="FF9900"/>
               <w:left w:val="single" w:sz="4" w:space="0" w:color="FF9900"/>
@@ -386,7 +244,7 @@
         </w:tc>
         <w:tc>
           <w:tcPr>
-            <w:tcW w:w="2620" w:type="dxa"/>
+            <w:tcW w:w="4632" w:type="dxa"/>
             <w:tcBorders>
               <w:top w:val="single" w:sz="4" w:space="0" w:color="FF9900"/>
               <w:left w:val="single" w:sz="4" w:space="0" w:color="FF9900"/>
@@ -408,7 +266,7 @@
         </w:tc>
         <w:tc>
           <w:tcPr>
-            <w:tcW w:w="4020" w:type="dxa"/>
+            <w:tcW w:w="4298" w:type="dxa"/>
             <w:tcBorders>
               <w:top w:val="single" w:sz="4" w:space="0" w:color="FF9900"/>
               <w:left w:val="single" w:sz="4" w:space="0" w:color="FF9900"/>
@@ -436,7 +294,7 @@
         </w:trPr>
         <w:tc>
           <w:tcPr>
-            <w:tcW w:w="1010" w:type="dxa"/>
+            <w:tcW w:w="988" w:type="dxa"/>
             <w:tcBorders>
               <w:top w:val="single" w:sz="4" w:space="0" w:color="FF9900"/>
               <w:left w:val="single" w:sz="4" w:space="0" w:color="FF9900"/>
@@ -461,7 +319,7 @@
         </w:tc>
         <w:tc>
           <w:tcPr>
-            <w:tcW w:w="2620" w:type="dxa"/>
+            <w:tcW w:w="4632" w:type="dxa"/>
             <w:tcBorders>
               <w:top w:val="single" w:sz="4" w:space="0" w:color="FF9900"/>
               <w:left w:val="single" w:sz="4" w:space="0" w:color="FF9900"/>
@@ -483,7 +341,7 @@
         </w:tc>
         <w:tc>
           <w:tcPr>
-            <w:tcW w:w="4020" w:type="dxa"/>
+            <w:tcW w:w="4298" w:type="dxa"/>
             <w:tcBorders>
               <w:top w:val="single" w:sz="4" w:space="0" w:color="FF9900"/>
               <w:left w:val="single" w:sz="4" w:space="0" w:color="FF9900"/>
@@ -511,7 +369,7 @@
         </w:trPr>
         <w:tc>
           <w:tcPr>
-            <w:tcW w:w="1010" w:type="dxa"/>
+            <w:tcW w:w="988" w:type="dxa"/>
             <w:tcBorders>
               <w:top w:val="single" w:sz="4" w:space="0" w:color="FF9900"/>
               <w:left w:val="single" w:sz="4" w:space="0" w:color="FF9900"/>
@@ -536,7 +394,7 @@
         </w:tc>
         <w:tc>
           <w:tcPr>
-            <w:tcW w:w="2620" w:type="dxa"/>
+            <w:tcW w:w="4632" w:type="dxa"/>
             <w:tcBorders>
               <w:top w:val="single" w:sz="4" w:space="0" w:color="FF9900"/>
               <w:left w:val="single" w:sz="4" w:space="0" w:color="FF9900"/>
@@ -558,7 +416,7 @@
         </w:tc>
         <w:tc>
           <w:tcPr>
-            <w:tcW w:w="4020" w:type="dxa"/>
+            <w:tcW w:w="4298" w:type="dxa"/>
             <w:tcBorders>
               <w:top w:val="single" w:sz="4" w:space="0" w:color="FF9900"/>
               <w:left w:val="single" w:sz="4" w:space="0" w:color="FF9900"/>
@@ -586,7 +444,7 @@
         </w:trPr>
         <w:tc>
           <w:tcPr>
-            <w:tcW w:w="1010" w:type="dxa"/>
+            <w:tcW w:w="988" w:type="dxa"/>
             <w:tcBorders>
               <w:top w:val="single" w:sz="4" w:space="0" w:color="FF9900"/>
               <w:left w:val="single" w:sz="4" w:space="0" w:color="FF9900"/>
@@ -611,7 +469,7 @@
         </w:tc>
         <w:tc>
           <w:tcPr>
-            <w:tcW w:w="2620" w:type="dxa"/>
+            <w:tcW w:w="4632" w:type="dxa"/>
             <w:tcBorders>
               <w:top w:val="single" w:sz="4" w:space="0" w:color="FF9900"/>
               <w:left w:val="single" w:sz="4" w:space="0" w:color="FF9900"/>
@@ -633,7 +491,7 @@
         </w:tc>
         <w:tc>
           <w:tcPr>
-            <w:tcW w:w="4020" w:type="dxa"/>
+            <w:tcW w:w="4298" w:type="dxa"/>
             <w:tcBorders>
               <w:top w:val="single" w:sz="4" w:space="0" w:color="FF9900"/>
               <w:left w:val="single" w:sz="4" w:space="0" w:color="FF9900"/>
@@ -664,7 +522,7 @@
         </w:trPr>
         <w:tc>
           <w:tcPr>
-            <w:tcW w:w="1010" w:type="dxa"/>
+            <w:tcW w:w="988" w:type="dxa"/>
             <w:tcBorders>
               <w:top w:val="single" w:sz="4" w:space="0" w:color="FF9900"/>
               <w:left w:val="single" w:sz="4" w:space="0" w:color="FF9900"/>
@@ -689,7 +547,7 @@
         </w:tc>
         <w:tc>
           <w:tcPr>
-            <w:tcW w:w="2620" w:type="dxa"/>
+            <w:tcW w:w="4632" w:type="dxa"/>
             <w:tcBorders>
               <w:top w:val="single" w:sz="4" w:space="0" w:color="FF9900"/>
               <w:left w:val="single" w:sz="4" w:space="0" w:color="FF9900"/>
@@ -711,7 +569,7 @@
         </w:tc>
         <w:tc>
           <w:tcPr>
-            <w:tcW w:w="4020" w:type="dxa"/>
+            <w:tcW w:w="4298" w:type="dxa"/>
             <w:tcBorders>
               <w:top w:val="single" w:sz="4" w:space="0" w:color="FF9900"/>
               <w:left w:val="single" w:sz="4" w:space="0" w:color="FF9900"/>
@@ -739,7 +597,7 @@
         </w:trPr>
         <w:tc>
           <w:tcPr>
-            <w:tcW w:w="1010" w:type="dxa"/>
+            <w:tcW w:w="988" w:type="dxa"/>
             <w:tcBorders>
               <w:top w:val="single" w:sz="4" w:space="0" w:color="FF9900"/>
               <w:left w:val="single" w:sz="4" w:space="0" w:color="FF9900"/>
@@ -767,7 +625,7 @@
         </w:tc>
         <w:tc>
           <w:tcPr>
-            <w:tcW w:w="2620" w:type="dxa"/>
+            <w:tcW w:w="4632" w:type="dxa"/>
             <w:tcBorders>
               <w:top w:val="single" w:sz="4" w:space="0" w:color="FF9900"/>
               <w:left w:val="single" w:sz="4" w:space="0" w:color="FF9900"/>
@@ -789,7 +647,7 @@
         </w:tc>
         <w:tc>
           <w:tcPr>
-            <w:tcW w:w="4020" w:type="dxa"/>
+            <w:tcW w:w="4298" w:type="dxa"/>
             <w:tcBorders>
               <w:top w:val="single" w:sz="4" w:space="0" w:color="FF9900"/>
               <w:left w:val="single" w:sz="4" w:space="0" w:color="FF9900"/>
@@ -817,7 +675,7 @@
         </w:trPr>
         <w:tc>
           <w:tcPr>
-            <w:tcW w:w="1010" w:type="dxa"/>
+            <w:tcW w:w="988" w:type="dxa"/>
             <w:tcBorders>
               <w:top w:val="single" w:sz="4" w:space="0" w:color="FF9900"/>
               <w:left w:val="single" w:sz="4" w:space="0" w:color="FF9900"/>
@@ -842,7 +700,7 @@
         </w:tc>
         <w:tc>
           <w:tcPr>
-            <w:tcW w:w="2620" w:type="dxa"/>
+            <w:tcW w:w="4632" w:type="dxa"/>
             <w:tcBorders>
               <w:top w:val="single" w:sz="4" w:space="0" w:color="FF9900"/>
               <w:left w:val="single" w:sz="4" w:space="0" w:color="FF9900"/>
@@ -864,7 +722,7 @@
         </w:tc>
         <w:tc>
           <w:tcPr>
-            <w:tcW w:w="4020" w:type="dxa"/>
+            <w:tcW w:w="4298" w:type="dxa"/>
             <w:tcBorders>
               <w:top w:val="single" w:sz="4" w:space="0" w:color="FF9900"/>
               <w:left w:val="single" w:sz="4" w:space="0" w:color="FF9900"/>
@@ -892,7 +750,7 @@
         </w:trPr>
         <w:tc>
           <w:tcPr>
-            <w:tcW w:w="1010" w:type="dxa"/>
+            <w:tcW w:w="988" w:type="dxa"/>
             <w:tcBorders>
               <w:top w:val="single" w:sz="4" w:space="0" w:color="FF9900"/>
               <w:left w:val="single" w:sz="4" w:space="0" w:color="FF9900"/>
@@ -917,7 +775,7 @@
         </w:tc>
         <w:tc>
           <w:tcPr>
-            <w:tcW w:w="2620" w:type="dxa"/>
+            <w:tcW w:w="4632" w:type="dxa"/>
             <w:tcBorders>
               <w:top w:val="single" w:sz="4" w:space="0" w:color="FF9900"/>
               <w:left w:val="single" w:sz="4" w:space="0" w:color="FF9900"/>
@@ -939,7 +797,7 @@
         </w:tc>
         <w:tc>
           <w:tcPr>
-            <w:tcW w:w="4020" w:type="dxa"/>
+            <w:tcW w:w="4298" w:type="dxa"/>
             <w:tcBorders>
               <w:top w:val="single" w:sz="4" w:space="0" w:color="FF9900"/>
               <w:left w:val="single" w:sz="4" w:space="0" w:color="FF9900"/>
@@ -967,7 +825,7 @@
         </w:trPr>
         <w:tc>
           <w:tcPr>
-            <w:tcW w:w="1010" w:type="dxa"/>
+            <w:tcW w:w="988" w:type="dxa"/>
             <w:tcBorders>
               <w:top w:val="single" w:sz="4" w:space="0" w:color="FF9900"/>
               <w:left w:val="single" w:sz="4" w:space="0" w:color="FF9900"/>
@@ -992,7 +850,7 @@
         </w:tc>
         <w:tc>
           <w:tcPr>
-            <w:tcW w:w="2620" w:type="dxa"/>
+            <w:tcW w:w="4632" w:type="dxa"/>
             <w:tcBorders>
               <w:top w:val="single" w:sz="4" w:space="0" w:color="FF9900"/>
               <w:left w:val="single" w:sz="4" w:space="0" w:color="FF9900"/>
@@ -1014,7 +872,7 @@
         </w:tc>
         <w:tc>
           <w:tcPr>
-            <w:tcW w:w="4020" w:type="dxa"/>
+            <w:tcW w:w="4298" w:type="dxa"/>
             <w:tcBorders>
               <w:top w:val="single" w:sz="4" w:space="0" w:color="FF9900"/>
               <w:left w:val="single" w:sz="4" w:space="0" w:color="FF9900"/>
@@ -1042,7 +900,7 @@
         </w:trPr>
         <w:tc>
           <w:tcPr>
-            <w:tcW w:w="1010" w:type="dxa"/>
+            <w:tcW w:w="988" w:type="dxa"/>
             <w:tcBorders>
               <w:top w:val="single" w:sz="4" w:space="0" w:color="FF9900"/>
               <w:left w:val="single" w:sz="4" w:space="0" w:color="FF9900"/>
@@ -1067,7 +925,7 @@
         </w:tc>
         <w:tc>
           <w:tcPr>
-            <w:tcW w:w="2620" w:type="dxa"/>
+            <w:tcW w:w="4632" w:type="dxa"/>
             <w:tcBorders>
               <w:top w:val="single" w:sz="4" w:space="0" w:color="FF9900"/>
               <w:left w:val="single" w:sz="4" w:space="0" w:color="FF9900"/>
@@ -1089,7 +947,7 @@
         </w:tc>
         <w:tc>
           <w:tcPr>
-            <w:tcW w:w="4020" w:type="dxa"/>
+            <w:tcW w:w="4298" w:type="dxa"/>
             <w:tcBorders>
               <w:top w:val="single" w:sz="4" w:space="0" w:color="FF9900"/>
               <w:left w:val="single" w:sz="4" w:space="0" w:color="FF9900"/>
@@ -1117,7 +975,7 @@
         </w:trPr>
         <w:tc>
           <w:tcPr>
-            <w:tcW w:w="1010" w:type="dxa"/>
+            <w:tcW w:w="988" w:type="dxa"/>
             <w:tcBorders>
               <w:top w:val="single" w:sz="4" w:space="0" w:color="FF9900"/>
               <w:left w:val="single" w:sz="4" w:space="0" w:color="FF9900"/>
@@ -1142,7 +1000,7 @@
         </w:tc>
         <w:tc>
           <w:tcPr>
-            <w:tcW w:w="2620" w:type="dxa"/>
+            <w:tcW w:w="4632" w:type="dxa"/>
             <w:tcBorders>
               <w:top w:val="single" w:sz="4" w:space="0" w:color="FF9900"/>
               <w:left w:val="single" w:sz="4" w:space="0" w:color="FF9900"/>
@@ -1164,7 +1022,7 @@
         </w:tc>
         <w:tc>
           <w:tcPr>
-            <w:tcW w:w="4020" w:type="dxa"/>
+            <w:tcW w:w="4298" w:type="dxa"/>
             <w:tcBorders>
               <w:top w:val="single" w:sz="4" w:space="0" w:color="FF9900"/>
               <w:left w:val="single" w:sz="4" w:space="0" w:color="FF9900"/>
@@ -1210,33 +1068,32 @@
         </w:trPr>
         <w:tc>
           <w:tcPr>
-            <w:tcW w:w="1010" w:type="dxa"/>
-            <w:tcBorders>
-              <w:top w:val="single" w:sz="4" w:space="0" w:color="FF9900"/>
-              <w:left w:val="single" w:sz="4" w:space="0" w:color="FF9900"/>
-              <w:bottom w:val="single" w:sz="4" w:space="0" w:color="FF9900"/>
-              <w:right w:val="single" w:sz="4" w:space="0" w:color="FF9900"/>
-            </w:tcBorders>
-            <w:tcMar>
-              <w:top w:w="100" w:type="dxa"/>
-              <w:left w:w="100" w:type="dxa"/>
-              <w:bottom w:w="100" w:type="dxa"/>
-              <w:right w:w="100" w:type="dxa"/>
-            </w:tcMar>
-          </w:tcPr>
-          <w:p>
-            <w:pPr>
-              <w:jc w:val="center"/>
-            </w:pPr>
-            <w:r>
-              <w:lastRenderedPageBreak/>
+            <w:tcW w:w="988" w:type="dxa"/>
+            <w:tcBorders>
+              <w:top w:val="single" w:sz="4" w:space="0" w:color="FF9900"/>
+              <w:left w:val="single" w:sz="4" w:space="0" w:color="FF9900"/>
+              <w:bottom w:val="single" w:sz="4" w:space="0" w:color="FF9900"/>
+              <w:right w:val="single" w:sz="4" w:space="0" w:color="FF9900"/>
+            </w:tcBorders>
+            <w:tcMar>
+              <w:top w:w="100" w:type="dxa"/>
+              <w:left w:w="100" w:type="dxa"/>
+              <w:bottom w:w="100" w:type="dxa"/>
+              <w:right w:w="100" w:type="dxa"/>
+            </w:tcMar>
+          </w:tcPr>
+          <w:p>
+            <w:pPr>
+              <w:jc w:val="center"/>
+            </w:pPr>
+            <w:r>
               <w:t>13</w:t>
             </w:r>
           </w:p>
         </w:tc>
         <w:tc>
           <w:tcPr>
-            <w:tcW w:w="2620" w:type="dxa"/>
+            <w:tcW w:w="4632" w:type="dxa"/>
             <w:tcBorders>
               <w:top w:val="single" w:sz="4" w:space="0" w:color="FF9900"/>
               <w:left w:val="single" w:sz="4" w:space="0" w:color="FF9900"/>
@@ -1258,7 +1115,7 @@
         </w:tc>
         <w:tc>
           <w:tcPr>
-            <w:tcW w:w="4020" w:type="dxa"/>
+            <w:tcW w:w="4298" w:type="dxa"/>
             <w:tcBorders>
               <w:top w:val="single" w:sz="4" w:space="0" w:color="FF9900"/>
               <w:left w:val="single" w:sz="4" w:space="0" w:color="FF9900"/>
@@ -1286,7 +1143,7 @@
         </w:trPr>
         <w:tc>
           <w:tcPr>
-            <w:tcW w:w="1010" w:type="dxa"/>
+            <w:tcW w:w="988" w:type="dxa"/>
             <w:tcBorders>
               <w:top w:val="single" w:sz="4" w:space="0" w:color="FF9900"/>
               <w:left w:val="single" w:sz="4" w:space="0" w:color="FF9900"/>
@@ -1311,7 +1168,7 @@
         </w:tc>
         <w:tc>
           <w:tcPr>
-            <w:tcW w:w="2620" w:type="dxa"/>
+            <w:tcW w:w="4632" w:type="dxa"/>
             <w:tcBorders>
               <w:top w:val="single" w:sz="4" w:space="0" w:color="FF9900"/>
               <w:left w:val="single" w:sz="4" w:space="0" w:color="FF9900"/>
@@ -1333,7 +1190,7 @@
         </w:tc>
         <w:tc>
           <w:tcPr>
-            <w:tcW w:w="4020" w:type="dxa"/>
+            <w:tcW w:w="4298" w:type="dxa"/>
             <w:tcBorders>
               <w:top w:val="single" w:sz="4" w:space="0" w:color="FF9900"/>
               <w:left w:val="single" w:sz="4" w:space="0" w:color="FF9900"/>
@@ -1361,32 +1218,33 @@
         </w:trPr>
         <w:tc>
           <w:tcPr>
-            <w:tcW w:w="1010" w:type="dxa"/>
-            <w:tcBorders>
-              <w:top w:val="single" w:sz="4" w:space="0" w:color="FF9900"/>
-              <w:left w:val="single" w:sz="4" w:space="0" w:color="FF9900"/>
-              <w:bottom w:val="single" w:sz="4" w:space="0" w:color="FF9900"/>
-              <w:right w:val="single" w:sz="4" w:space="0" w:color="FF9900"/>
-            </w:tcBorders>
-            <w:tcMar>
-              <w:top w:w="100" w:type="dxa"/>
-              <w:left w:w="100" w:type="dxa"/>
-              <w:bottom w:w="100" w:type="dxa"/>
-              <w:right w:w="100" w:type="dxa"/>
-            </w:tcMar>
-          </w:tcPr>
-          <w:p>
-            <w:pPr>
-              <w:jc w:val="center"/>
-            </w:pPr>
-            <w:r>
+            <w:tcW w:w="988" w:type="dxa"/>
+            <w:tcBorders>
+              <w:top w:val="single" w:sz="4" w:space="0" w:color="FF9900"/>
+              <w:left w:val="single" w:sz="4" w:space="0" w:color="FF9900"/>
+              <w:bottom w:val="single" w:sz="4" w:space="0" w:color="FF9900"/>
+              <w:right w:val="single" w:sz="4" w:space="0" w:color="FF9900"/>
+            </w:tcBorders>
+            <w:tcMar>
+              <w:top w:w="100" w:type="dxa"/>
+              <w:left w:w="100" w:type="dxa"/>
+              <w:bottom w:w="100" w:type="dxa"/>
+              <w:right w:w="100" w:type="dxa"/>
+            </w:tcMar>
+          </w:tcPr>
+          <w:p>
+            <w:pPr>
+              <w:jc w:val="center"/>
+            </w:pPr>
+            <w:r>
+              <w:lastRenderedPageBreak/>
               <w:t>15</w:t>
             </w:r>
           </w:p>
         </w:tc>
         <w:tc>
           <w:tcPr>
-            <w:tcW w:w="2620" w:type="dxa"/>
+            <w:tcW w:w="4632" w:type="dxa"/>
             <w:tcBorders>
               <w:top w:val="single" w:sz="4" w:space="0" w:color="FF9900"/>
               <w:left w:val="single" w:sz="4" w:space="0" w:color="FF9900"/>
@@ -1408,7 +1266,7 @@
         </w:tc>
         <w:tc>
           <w:tcPr>
-            <w:tcW w:w="4020" w:type="dxa"/>
+            <w:tcW w:w="4298" w:type="dxa"/>
             <w:tcBorders>
               <w:top w:val="single" w:sz="4" w:space="0" w:color="FF9900"/>
               <w:left w:val="single" w:sz="4" w:space="0" w:color="FF9900"/>
@@ -1436,7 +1294,7 @@
         </w:trPr>
         <w:tc>
           <w:tcPr>
-            <w:tcW w:w="1010" w:type="dxa"/>
+            <w:tcW w:w="988" w:type="dxa"/>
             <w:tcBorders>
               <w:top w:val="single" w:sz="4" w:space="0" w:color="FF9900"/>
               <w:left w:val="single" w:sz="4" w:space="0" w:color="FF9900"/>
@@ -1461,7 +1319,7 @@
         </w:tc>
         <w:tc>
           <w:tcPr>
-            <w:tcW w:w="2620" w:type="dxa"/>
+            <w:tcW w:w="4632" w:type="dxa"/>
             <w:tcBorders>
               <w:top w:val="single" w:sz="4" w:space="0" w:color="FF9900"/>
               <w:left w:val="single" w:sz="4" w:space="0" w:color="FF9900"/>
@@ -1490,7 +1348,7 @@
         </w:tc>
         <w:tc>
           <w:tcPr>
-            <w:tcW w:w="4020" w:type="dxa"/>
+            <w:tcW w:w="4298" w:type="dxa"/>
             <w:tcBorders>
               <w:top w:val="single" w:sz="4" w:space="0" w:color="FF9900"/>
               <w:left w:val="single" w:sz="4" w:space="0" w:color="FF9900"/>
@@ -1524,7 +1382,7 @@
         </w:trPr>
         <w:tc>
           <w:tcPr>
-            <w:tcW w:w="1010" w:type="dxa"/>
+            <w:tcW w:w="988" w:type="dxa"/>
             <w:tcBorders>
               <w:top w:val="single" w:sz="4" w:space="0" w:color="FF9900"/>
               <w:left w:val="single" w:sz="4" w:space="0" w:color="FF9900"/>
@@ -1549,7 +1407,7 @@
         </w:tc>
         <w:tc>
           <w:tcPr>
-            <w:tcW w:w="2620" w:type="dxa"/>
+            <w:tcW w:w="4632" w:type="dxa"/>
             <w:tcBorders>
               <w:top w:val="single" w:sz="4" w:space="0" w:color="FF9900"/>
               <w:left w:val="single" w:sz="4" w:space="0" w:color="FF9900"/>
@@ -1571,7 +1429,7 @@
         </w:tc>
         <w:tc>
           <w:tcPr>
-            <w:tcW w:w="4020" w:type="dxa"/>
+            <w:tcW w:w="4298" w:type="dxa"/>
             <w:tcBorders>
               <w:top w:val="single" w:sz="4" w:space="0" w:color="FF9900"/>
               <w:left w:val="single" w:sz="4" w:space="0" w:color="FF9900"/>
@@ -1599,7 +1457,7 @@
         </w:trPr>
         <w:tc>
           <w:tcPr>
-            <w:tcW w:w="1010" w:type="dxa"/>
+            <w:tcW w:w="988" w:type="dxa"/>
             <w:tcBorders>
               <w:top w:val="single" w:sz="4" w:space="0" w:color="FF9900"/>
               <w:left w:val="single" w:sz="4" w:space="0" w:color="FF9900"/>
@@ -1624,7 +1482,7 @@
         </w:tc>
         <w:tc>
           <w:tcPr>
-            <w:tcW w:w="2620" w:type="dxa"/>
+            <w:tcW w:w="4632" w:type="dxa"/>
             <w:tcBorders>
               <w:top w:val="single" w:sz="4" w:space="0" w:color="FF9900"/>
               <w:left w:val="single" w:sz="4" w:space="0" w:color="FF9900"/>
@@ -1646,7 +1504,7 @@
         </w:tc>
         <w:tc>
           <w:tcPr>
-            <w:tcW w:w="4020" w:type="dxa"/>
+            <w:tcW w:w="4298" w:type="dxa"/>
             <w:tcBorders>
               <w:top w:val="single" w:sz="4" w:space="0" w:color="FF9900"/>
               <w:left w:val="single" w:sz="4" w:space="0" w:color="FF9900"/>
@@ -1674,7 +1532,7 @@
         </w:trPr>
         <w:tc>
           <w:tcPr>
-            <w:tcW w:w="1010" w:type="dxa"/>
+            <w:tcW w:w="988" w:type="dxa"/>
             <w:tcBorders>
               <w:top w:val="single" w:sz="4" w:space="0" w:color="FF9900"/>
               <w:left w:val="single" w:sz="4" w:space="0" w:color="FF9900"/>
@@ -1699,7 +1557,7 @@
         </w:tc>
         <w:tc>
           <w:tcPr>
-            <w:tcW w:w="2620" w:type="dxa"/>
+            <w:tcW w:w="4632" w:type="dxa"/>
             <w:tcBorders>
               <w:top w:val="single" w:sz="4" w:space="0" w:color="FF9900"/>
               <w:left w:val="single" w:sz="4" w:space="0" w:color="FF9900"/>
@@ -1721,7 +1579,7 @@
         </w:tc>
         <w:tc>
           <w:tcPr>
-            <w:tcW w:w="4020" w:type="dxa"/>
+            <w:tcW w:w="4298" w:type="dxa"/>
             <w:tcBorders>
               <w:top w:val="single" w:sz="4" w:space="0" w:color="FF9900"/>
               <w:left w:val="single" w:sz="4" w:space="0" w:color="FF9900"/>
@@ -1749,7 +1607,7 @@
         </w:trPr>
         <w:tc>
           <w:tcPr>
-            <w:tcW w:w="1010" w:type="dxa"/>
+            <w:tcW w:w="988" w:type="dxa"/>
             <w:tcBorders>
               <w:top w:val="single" w:sz="4" w:space="0" w:color="FF9900"/>
               <w:left w:val="single" w:sz="4" w:space="0" w:color="FF9900"/>
@@ -1774,7 +1632,7 @@
         </w:tc>
         <w:tc>
           <w:tcPr>
-            <w:tcW w:w="2620" w:type="dxa"/>
+            <w:tcW w:w="4632" w:type="dxa"/>
             <w:tcBorders>
               <w:top w:val="single" w:sz="4" w:space="0" w:color="FF9900"/>
               <w:left w:val="single" w:sz="4" w:space="0" w:color="FF9900"/>
@@ -1796,7 +1654,7 @@
         </w:tc>
         <w:tc>
           <w:tcPr>
-            <w:tcW w:w="4020" w:type="dxa"/>
+            <w:tcW w:w="4298" w:type="dxa"/>
             <w:tcBorders>
               <w:top w:val="single" w:sz="4" w:space="0" w:color="FF9900"/>
               <w:left w:val="single" w:sz="4" w:space="0" w:color="FF9900"/>
@@ -1824,7 +1682,7 @@
         </w:trPr>
         <w:tc>
           <w:tcPr>
-            <w:tcW w:w="1010" w:type="dxa"/>
+            <w:tcW w:w="988" w:type="dxa"/>
             <w:tcBorders>
               <w:top w:val="single" w:sz="4" w:space="0" w:color="FF9900"/>
               <w:left w:val="single" w:sz="4" w:space="0" w:color="FF9900"/>
@@ -1849,7 +1707,7 @@
         </w:tc>
         <w:tc>
           <w:tcPr>
-            <w:tcW w:w="2620" w:type="dxa"/>
+            <w:tcW w:w="4632" w:type="dxa"/>
             <w:tcBorders>
               <w:top w:val="single" w:sz="4" w:space="0" w:color="FF9900"/>
               <w:left w:val="single" w:sz="4" w:space="0" w:color="FF9900"/>
@@ -1871,7 +1729,7 @@
         </w:tc>
         <w:tc>
           <w:tcPr>
-            <w:tcW w:w="4020" w:type="dxa"/>
+            <w:tcW w:w="4298" w:type="dxa"/>
             <w:tcBorders>
               <w:top w:val="single" w:sz="4" w:space="0" w:color="FF9900"/>
               <w:left w:val="single" w:sz="4" w:space="0" w:color="FF9900"/>
@@ -1899,7 +1757,7 @@
         </w:trPr>
         <w:tc>
           <w:tcPr>
-            <w:tcW w:w="1010" w:type="dxa"/>
+            <w:tcW w:w="988" w:type="dxa"/>
             <w:tcBorders>
               <w:top w:val="single" w:sz="4" w:space="0" w:color="FF9900"/>
               <w:left w:val="single" w:sz="4" w:space="0" w:color="FF9900"/>
@@ -1924,7 +1782,7 @@
         </w:tc>
         <w:tc>
           <w:tcPr>
-            <w:tcW w:w="2620" w:type="dxa"/>
+            <w:tcW w:w="4632" w:type="dxa"/>
             <w:tcBorders>
               <w:top w:val="single" w:sz="4" w:space="0" w:color="FF9900"/>
               <w:left w:val="single" w:sz="4" w:space="0" w:color="FF9900"/>
@@ -1946,7 +1804,7 @@
         </w:tc>
         <w:tc>
           <w:tcPr>
-            <w:tcW w:w="4020" w:type="dxa"/>
+            <w:tcW w:w="4298" w:type="dxa"/>
             <w:tcBorders>
               <w:top w:val="single" w:sz="4" w:space="0" w:color="FF9900"/>
               <w:left w:val="single" w:sz="4" w:space="0" w:color="FF9900"/>
@@ -1974,7 +1832,7 @@
         </w:trPr>
         <w:tc>
           <w:tcPr>
-            <w:tcW w:w="1010" w:type="dxa"/>
+            <w:tcW w:w="988" w:type="dxa"/>
             <w:tcBorders>
               <w:top w:val="single" w:sz="4" w:space="0" w:color="FF9900"/>
               <w:left w:val="single" w:sz="4" w:space="0" w:color="FF9900"/>
@@ -1999,7 +1857,7 @@
         </w:tc>
         <w:tc>
           <w:tcPr>
-            <w:tcW w:w="2620" w:type="dxa"/>
+            <w:tcW w:w="4632" w:type="dxa"/>
             <w:tcBorders>
               <w:top w:val="single" w:sz="4" w:space="0" w:color="FF9900"/>
               <w:left w:val="single" w:sz="4" w:space="0" w:color="FF9900"/>
@@ -2021,7 +1879,7 @@
         </w:tc>
         <w:tc>
           <w:tcPr>
-            <w:tcW w:w="4020" w:type="dxa"/>
+            <w:tcW w:w="4298" w:type="dxa"/>
             <w:tcBorders>
               <w:top w:val="single" w:sz="4" w:space="0" w:color="FF9900"/>
               <w:left w:val="single" w:sz="4" w:space="0" w:color="FF9900"/>
@@ -2049,7 +1907,7 @@
         </w:trPr>
         <w:tc>
           <w:tcPr>
-            <w:tcW w:w="1010" w:type="dxa"/>
+            <w:tcW w:w="988" w:type="dxa"/>
             <w:tcBorders>
               <w:top w:val="single" w:sz="4" w:space="0" w:color="FF9900"/>
               <w:left w:val="single" w:sz="4" w:space="0" w:color="FF9900"/>
@@ -2074,7 +1932,7 @@
         </w:tc>
         <w:tc>
           <w:tcPr>
-            <w:tcW w:w="2620" w:type="dxa"/>
+            <w:tcW w:w="4632" w:type="dxa"/>
             <w:tcBorders>
               <w:top w:val="single" w:sz="4" w:space="0" w:color="FF9900"/>
               <w:left w:val="single" w:sz="4" w:space="0" w:color="FF9900"/>
@@ -2096,7 +1954,7 @@
         </w:tc>
         <w:tc>
           <w:tcPr>
-            <w:tcW w:w="4020" w:type="dxa"/>
+            <w:tcW w:w="4298" w:type="dxa"/>
             <w:tcBorders>
               <w:top w:val="single" w:sz="4" w:space="0" w:color="FF9900"/>
               <w:left w:val="single" w:sz="4" w:space="0" w:color="FF9900"/>
@@ -2124,7 +1982,7 @@
         </w:trPr>
         <w:tc>
           <w:tcPr>
-            <w:tcW w:w="1010" w:type="dxa"/>
+            <w:tcW w:w="988" w:type="dxa"/>
             <w:tcBorders>
               <w:top w:val="single" w:sz="4" w:space="0" w:color="FF9900"/>
               <w:left w:val="single" w:sz="4" w:space="0" w:color="FF9900"/>
@@ -2149,7 +2007,7 @@
         </w:tc>
         <w:tc>
           <w:tcPr>
-            <w:tcW w:w="2620" w:type="dxa"/>
+            <w:tcW w:w="4632" w:type="dxa"/>
             <w:tcBorders>
               <w:top w:val="single" w:sz="4" w:space="0" w:color="FF9900"/>
               <w:left w:val="single" w:sz="4" w:space="0" w:color="FF9900"/>
@@ -2174,7 +2032,7 @@
         </w:tc>
         <w:tc>
           <w:tcPr>
-            <w:tcW w:w="4020" w:type="dxa"/>
+            <w:tcW w:w="4298" w:type="dxa"/>
             <w:tcBorders>
               <w:top w:val="single" w:sz="4" w:space="0" w:color="FF9900"/>
               <w:left w:val="single" w:sz="4" w:space="0" w:color="FF9900"/>
@@ -2214,7 +2072,7 @@
         </w:trPr>
         <w:tc>
           <w:tcPr>
-            <w:tcW w:w="1010" w:type="dxa"/>
+            <w:tcW w:w="988" w:type="dxa"/>
             <w:tcBorders>
               <w:top w:val="single" w:sz="4" w:space="0" w:color="FF9900"/>
               <w:left w:val="single" w:sz="4" w:space="0" w:color="FF9900"/>
@@ -2239,7 +2097,7 @@
         </w:tc>
         <w:tc>
           <w:tcPr>
-            <w:tcW w:w="2620" w:type="dxa"/>
+            <w:tcW w:w="4632" w:type="dxa"/>
             <w:tcBorders>
               <w:top w:val="single" w:sz="4" w:space="0" w:color="FF9900"/>
               <w:left w:val="single" w:sz="4" w:space="0" w:color="FF9900"/>
@@ -2261,7 +2119,7 @@
         </w:tc>
         <w:tc>
           <w:tcPr>
-            <w:tcW w:w="4020" w:type="dxa"/>
+            <w:tcW w:w="4298" w:type="dxa"/>
             <w:tcBorders>
               <w:top w:val="single" w:sz="4" w:space="0" w:color="FF9900"/>
               <w:left w:val="single" w:sz="4" w:space="0" w:color="FF9900"/>
@@ -2298,33 +2156,32 @@
         </w:trPr>
         <w:tc>
           <w:tcPr>
-            <w:tcW w:w="1010" w:type="dxa"/>
-            <w:tcBorders>
-              <w:top w:val="single" w:sz="4" w:space="0" w:color="FF9900"/>
-              <w:left w:val="single" w:sz="4" w:space="0" w:color="FF9900"/>
-              <w:bottom w:val="single" w:sz="4" w:space="0" w:color="FF9900"/>
-              <w:right w:val="single" w:sz="4" w:space="0" w:color="FF9900"/>
-            </w:tcBorders>
-            <w:tcMar>
-              <w:top w:w="100" w:type="dxa"/>
-              <w:left w:w="100" w:type="dxa"/>
-              <w:bottom w:w="100" w:type="dxa"/>
-              <w:right w:w="100" w:type="dxa"/>
-            </w:tcMar>
-          </w:tcPr>
-          <w:p>
-            <w:pPr>
-              <w:jc w:val="center"/>
-            </w:pPr>
-            <w:r>
-              <w:lastRenderedPageBreak/>
+            <w:tcW w:w="988" w:type="dxa"/>
+            <w:tcBorders>
+              <w:top w:val="single" w:sz="4" w:space="0" w:color="FF9900"/>
+              <w:left w:val="single" w:sz="4" w:space="0" w:color="FF9900"/>
+              <w:bottom w:val="single" w:sz="4" w:space="0" w:color="FF9900"/>
+              <w:right w:val="single" w:sz="4" w:space="0" w:color="FF9900"/>
+            </w:tcBorders>
+            <w:tcMar>
+              <w:top w:w="100" w:type="dxa"/>
+              <w:left w:w="100" w:type="dxa"/>
+              <w:bottom w:w="100" w:type="dxa"/>
+              <w:right w:w="100" w:type="dxa"/>
+            </w:tcMar>
+          </w:tcPr>
+          <w:p>
+            <w:pPr>
+              <w:jc w:val="center"/>
+            </w:pPr>
+            <w:r>
               <w:t>27</w:t>
             </w:r>
           </w:p>
         </w:tc>
         <w:tc>
           <w:tcPr>
-            <w:tcW w:w="2620" w:type="dxa"/>
+            <w:tcW w:w="4632" w:type="dxa"/>
             <w:tcBorders>
               <w:top w:val="single" w:sz="4" w:space="0" w:color="FF9900"/>
               <w:left w:val="single" w:sz="4" w:space="0" w:color="FF9900"/>
@@ -2355,7 +2212,7 @@
         </w:tc>
         <w:tc>
           <w:tcPr>
-            <w:tcW w:w="4020" w:type="dxa"/>
+            <w:tcW w:w="4298" w:type="dxa"/>
             <w:tcBorders>
               <w:top w:val="single" w:sz="4" w:space="0" w:color="FF9900"/>
               <w:left w:val="single" w:sz="4" w:space="0" w:color="FF9900"/>
@@ -2404,32 +2261,33 @@
         </w:trPr>
         <w:tc>
           <w:tcPr>
-            <w:tcW w:w="1010" w:type="dxa"/>
-            <w:tcBorders>
-              <w:top w:val="single" w:sz="4" w:space="0" w:color="FF9900"/>
-              <w:left w:val="single" w:sz="4" w:space="0" w:color="FF9900"/>
-              <w:bottom w:val="single" w:sz="4" w:space="0" w:color="FF9900"/>
-              <w:right w:val="single" w:sz="4" w:space="0" w:color="FF9900"/>
-            </w:tcBorders>
-            <w:tcMar>
-              <w:top w:w="100" w:type="dxa"/>
-              <w:left w:w="100" w:type="dxa"/>
-              <w:bottom w:w="100" w:type="dxa"/>
-              <w:right w:w="100" w:type="dxa"/>
-            </w:tcMar>
-          </w:tcPr>
-          <w:p>
-            <w:pPr>
-              <w:jc w:val="center"/>
-            </w:pPr>
-            <w:r>
+            <w:tcW w:w="988" w:type="dxa"/>
+            <w:tcBorders>
+              <w:top w:val="single" w:sz="4" w:space="0" w:color="FF9900"/>
+              <w:left w:val="single" w:sz="4" w:space="0" w:color="FF9900"/>
+              <w:bottom w:val="single" w:sz="4" w:space="0" w:color="FF9900"/>
+              <w:right w:val="single" w:sz="4" w:space="0" w:color="FF9900"/>
+            </w:tcBorders>
+            <w:tcMar>
+              <w:top w:w="100" w:type="dxa"/>
+              <w:left w:w="100" w:type="dxa"/>
+              <w:bottom w:w="100" w:type="dxa"/>
+              <w:right w:w="100" w:type="dxa"/>
+            </w:tcMar>
+          </w:tcPr>
+          <w:p>
+            <w:pPr>
+              <w:jc w:val="center"/>
+            </w:pPr>
+            <w:r>
+              <w:lastRenderedPageBreak/>
               <w:t>28</w:t>
             </w:r>
           </w:p>
         </w:tc>
         <w:tc>
           <w:tcPr>
-            <w:tcW w:w="2620" w:type="dxa"/>
+            <w:tcW w:w="4632" w:type="dxa"/>
             <w:tcBorders>
               <w:top w:val="single" w:sz="4" w:space="0" w:color="FF9900"/>
               <w:left w:val="single" w:sz="4" w:space="0" w:color="FF9900"/>
@@ -2454,7 +2312,7 @@
         </w:tc>
         <w:tc>
           <w:tcPr>
-            <w:tcW w:w="4020" w:type="dxa"/>
+            <w:tcW w:w="4298" w:type="dxa"/>
             <w:tcBorders>
               <w:top w:val="single" w:sz="4" w:space="0" w:color="FF9900"/>
               <w:left w:val="single" w:sz="4" w:space="0" w:color="FF9900"/>
@@ -2488,7 +2346,7 @@
         </w:trPr>
         <w:tc>
           <w:tcPr>
-            <w:tcW w:w="1010" w:type="dxa"/>
+            <w:tcW w:w="988" w:type="dxa"/>
             <w:tcBorders>
               <w:top w:val="single" w:sz="4" w:space="0" w:color="FF9900"/>
               <w:left w:val="single" w:sz="4" w:space="0" w:color="FF9900"/>
@@ -2513,7 +2371,7 @@
         </w:tc>
         <w:tc>
           <w:tcPr>
-            <w:tcW w:w="2620" w:type="dxa"/>
+            <w:tcW w:w="4632" w:type="dxa"/>
             <w:tcBorders>
               <w:top w:val="single" w:sz="4" w:space="0" w:color="FF9900"/>
               <w:left w:val="single" w:sz="4" w:space="0" w:color="FF9900"/>
@@ -2535,7 +2393,7 @@
         </w:tc>
         <w:tc>
           <w:tcPr>
-            <w:tcW w:w="4020" w:type="dxa"/>
+            <w:tcW w:w="4298" w:type="dxa"/>
             <w:tcBorders>
               <w:top w:val="single" w:sz="4" w:space="0" w:color="FF9900"/>
               <w:left w:val="single" w:sz="4" w:space="0" w:color="FF9900"/>
@@ -2569,7 +2427,7 @@
         </w:trPr>
         <w:tc>
           <w:tcPr>
-            <w:tcW w:w="1010" w:type="dxa"/>
+            <w:tcW w:w="988" w:type="dxa"/>
             <w:tcBorders>
               <w:top w:val="single" w:sz="4" w:space="0" w:color="FF9900"/>
               <w:left w:val="single" w:sz="4" w:space="0" w:color="FF9900"/>
@@ -2594,7 +2452,7 @@
         </w:tc>
         <w:tc>
           <w:tcPr>
-            <w:tcW w:w="2620" w:type="dxa"/>
+            <w:tcW w:w="4632" w:type="dxa"/>
             <w:tcBorders>
               <w:top w:val="single" w:sz="4" w:space="0" w:color="FF9900"/>
               <w:left w:val="single" w:sz="4" w:space="0" w:color="FF9900"/>
@@ -2616,7 +2474,7 @@
         </w:tc>
         <w:tc>
           <w:tcPr>
-            <w:tcW w:w="4020" w:type="dxa"/>
+            <w:tcW w:w="4298" w:type="dxa"/>
             <w:tcBorders>
               <w:top w:val="single" w:sz="4" w:space="0" w:color="FF9900"/>
               <w:left w:val="single" w:sz="4" w:space="0" w:color="FF9900"/>
@@ -2644,7 +2502,7 @@
         </w:trPr>
         <w:tc>
           <w:tcPr>
-            <w:tcW w:w="1010" w:type="dxa"/>
+            <w:tcW w:w="988" w:type="dxa"/>
             <w:tcBorders>
               <w:top w:val="single" w:sz="4" w:space="0" w:color="FF9900"/>
               <w:left w:val="single" w:sz="4" w:space="0" w:color="FF9900"/>
@@ -2669,7 +2527,7 @@
         </w:tc>
         <w:tc>
           <w:tcPr>
-            <w:tcW w:w="2620" w:type="dxa"/>
+            <w:tcW w:w="4632" w:type="dxa"/>
             <w:tcBorders>
               <w:top w:val="single" w:sz="4" w:space="0" w:color="FF9900"/>
               <w:left w:val="single" w:sz="4" w:space="0" w:color="FF9900"/>
@@ -2691,7 +2549,7 @@
         </w:tc>
         <w:tc>
           <w:tcPr>
-            <w:tcW w:w="4020" w:type="dxa"/>
+            <w:tcW w:w="4298" w:type="dxa"/>
             <w:tcBorders>
               <w:top w:val="single" w:sz="4" w:space="0" w:color="FF9900"/>
               <w:left w:val="single" w:sz="4" w:space="0" w:color="FF9900"/>
@@ -2719,7 +2577,7 @@
         </w:trPr>
         <w:tc>
           <w:tcPr>
-            <w:tcW w:w="1010" w:type="dxa"/>
+            <w:tcW w:w="988" w:type="dxa"/>
             <w:tcBorders>
               <w:top w:val="single" w:sz="4" w:space="0" w:color="FF9900"/>
               <w:left w:val="single" w:sz="4" w:space="0" w:color="FF9900"/>
@@ -2744,7 +2602,7 @@
         </w:tc>
         <w:tc>
           <w:tcPr>
-            <w:tcW w:w="2620" w:type="dxa"/>
+            <w:tcW w:w="4632" w:type="dxa"/>
             <w:tcBorders>
               <w:top w:val="single" w:sz="4" w:space="0" w:color="FF9900"/>
               <w:left w:val="single" w:sz="4" w:space="0" w:color="FF9900"/>
@@ -2766,7 +2624,7 @@
         </w:tc>
         <w:tc>
           <w:tcPr>
-            <w:tcW w:w="4020" w:type="dxa"/>
+            <w:tcW w:w="4298" w:type="dxa"/>
             <w:tcBorders>
               <w:top w:val="single" w:sz="4" w:space="0" w:color="FF9900"/>
               <w:left w:val="single" w:sz="4" w:space="0" w:color="FF9900"/>
@@ -2800,7 +2658,7 @@
         </w:trPr>
         <w:tc>
           <w:tcPr>
-            <w:tcW w:w="1010" w:type="dxa"/>
+            <w:tcW w:w="988" w:type="dxa"/>
             <w:tcBorders>
               <w:top w:val="single" w:sz="4" w:space="0" w:color="FF9900"/>
               <w:left w:val="single" w:sz="4" w:space="0" w:color="FF9900"/>
@@ -2825,7 +2683,7 @@
         </w:tc>
         <w:tc>
           <w:tcPr>
-            <w:tcW w:w="2620" w:type="dxa"/>
+            <w:tcW w:w="4632" w:type="dxa"/>
             <w:tcBorders>
               <w:top w:val="single" w:sz="4" w:space="0" w:color="FF9900"/>
               <w:left w:val="single" w:sz="4" w:space="0" w:color="FF9900"/>
@@ -2854,7 +2712,7 @@
         </w:tc>
         <w:tc>
           <w:tcPr>
-            <w:tcW w:w="4020" w:type="dxa"/>
+            <w:tcW w:w="4298" w:type="dxa"/>
             <w:tcBorders>
               <w:top w:val="single" w:sz="4" w:space="0" w:color="FF9900"/>
               <w:left w:val="single" w:sz="4" w:space="0" w:color="FF9900"/>
@@ -2882,7 +2740,7 @@
         </w:trPr>
         <w:tc>
           <w:tcPr>
-            <w:tcW w:w="1010" w:type="dxa"/>
+            <w:tcW w:w="988" w:type="dxa"/>
             <w:tcBorders>
               <w:top w:val="single" w:sz="4" w:space="0" w:color="FF9900"/>
               <w:left w:val="single" w:sz="4" w:space="0" w:color="FF9900"/>
@@ -2907,7 +2765,7 @@
         </w:tc>
         <w:tc>
           <w:tcPr>
-            <w:tcW w:w="2620" w:type="dxa"/>
+            <w:tcW w:w="4632" w:type="dxa"/>
             <w:tcBorders>
               <w:top w:val="single" w:sz="4" w:space="0" w:color="FF9900"/>
               <w:left w:val="single" w:sz="4" w:space="0" w:color="FF9900"/>
@@ -2929,7 +2787,7 @@
         </w:tc>
         <w:tc>
           <w:tcPr>
-            <w:tcW w:w="4020" w:type="dxa"/>
+            <w:tcW w:w="4298" w:type="dxa"/>
             <w:tcBorders>
               <w:top w:val="single" w:sz="4" w:space="0" w:color="FF9900"/>
               <w:left w:val="single" w:sz="4" w:space="0" w:color="FF9900"/>
@@ -2960,7 +2818,7 @@
         </w:trPr>
         <w:tc>
           <w:tcPr>
-            <w:tcW w:w="1010" w:type="dxa"/>
+            <w:tcW w:w="988" w:type="dxa"/>
             <w:tcBorders>
               <w:top w:val="single" w:sz="4" w:space="0" w:color="FF9900"/>
               <w:left w:val="single" w:sz="4" w:space="0" w:color="FF9900"/>
@@ -2985,7 +2843,7 @@
         </w:tc>
         <w:tc>
           <w:tcPr>
-            <w:tcW w:w="2620" w:type="dxa"/>
+            <w:tcW w:w="4632" w:type="dxa"/>
             <w:tcBorders>
               <w:top w:val="single" w:sz="4" w:space="0" w:color="FF9900"/>
               <w:left w:val="single" w:sz="4" w:space="0" w:color="FF9900"/>
@@ -3007,7 +2865,7 @@
         </w:tc>
         <w:tc>
           <w:tcPr>
-            <w:tcW w:w="4020" w:type="dxa"/>
+            <w:tcW w:w="4298" w:type="dxa"/>
             <w:tcBorders>
               <w:top w:val="single" w:sz="4" w:space="0" w:color="FF9900"/>
               <w:left w:val="single" w:sz="4" w:space="0" w:color="FF9900"/>
@@ -3047,7 +2905,7 @@
         </w:trPr>
         <w:tc>
           <w:tcPr>
-            <w:tcW w:w="1010" w:type="dxa"/>
+            <w:tcW w:w="988" w:type="dxa"/>
             <w:tcBorders>
               <w:top w:val="single" w:sz="4" w:space="0" w:color="FF9900"/>
               <w:left w:val="single" w:sz="4" w:space="0" w:color="FF9900"/>
@@ -3072,7 +2930,7 @@
         </w:tc>
         <w:tc>
           <w:tcPr>
-            <w:tcW w:w="2620" w:type="dxa"/>
+            <w:tcW w:w="4632" w:type="dxa"/>
             <w:tcBorders>
               <w:top w:val="single" w:sz="4" w:space="0" w:color="FF9900"/>
               <w:left w:val="single" w:sz="4" w:space="0" w:color="FF9900"/>
@@ -3094,7 +2952,7 @@
         </w:tc>
         <w:tc>
           <w:tcPr>
-            <w:tcW w:w="4020" w:type="dxa"/>
+            <w:tcW w:w="4298" w:type="dxa"/>
             <w:tcBorders>
               <w:top w:val="single" w:sz="4" w:space="0" w:color="FF9900"/>
               <w:left w:val="single" w:sz="4" w:space="0" w:color="FF9900"/>
@@ -3122,7 +2980,7 @@
         </w:trPr>
         <w:tc>
           <w:tcPr>
-            <w:tcW w:w="1010" w:type="dxa"/>
+            <w:tcW w:w="988" w:type="dxa"/>
             <w:tcBorders>
               <w:top w:val="single" w:sz="4" w:space="0" w:color="FF9900"/>
               <w:left w:val="single" w:sz="4" w:space="0" w:color="FF9900"/>
@@ -3147,7 +3005,7 @@
         </w:tc>
         <w:tc>
           <w:tcPr>
-            <w:tcW w:w="2620" w:type="dxa"/>
+            <w:tcW w:w="4632" w:type="dxa"/>
             <w:tcBorders>
               <w:top w:val="single" w:sz="4" w:space="0" w:color="FF9900"/>
               <w:left w:val="single" w:sz="4" w:space="0" w:color="FF9900"/>
@@ -3169,7 +3027,7 @@
         </w:tc>
         <w:tc>
           <w:tcPr>
-            <w:tcW w:w="4020" w:type="dxa"/>
+            <w:tcW w:w="4298" w:type="dxa"/>
             <w:tcBorders>
               <w:top w:val="single" w:sz="4" w:space="0" w:color="FF9900"/>
               <w:left w:val="single" w:sz="4" w:space="0" w:color="FF9900"/>
@@ -3197,33 +3055,32 @@
         </w:trPr>
         <w:tc>
           <w:tcPr>
-            <w:tcW w:w="1010" w:type="dxa"/>
-            <w:tcBorders>
-              <w:top w:val="single" w:sz="4" w:space="0" w:color="FF9900"/>
-              <w:left w:val="single" w:sz="4" w:space="0" w:color="FF9900"/>
-              <w:bottom w:val="single" w:sz="4" w:space="0" w:color="FF9900"/>
-              <w:right w:val="single" w:sz="4" w:space="0" w:color="FF9900"/>
-            </w:tcBorders>
-            <w:tcMar>
-              <w:top w:w="100" w:type="dxa"/>
-              <w:left w:w="100" w:type="dxa"/>
-              <w:bottom w:w="100" w:type="dxa"/>
-              <w:right w:w="100" w:type="dxa"/>
-            </w:tcMar>
-          </w:tcPr>
-          <w:p>
-            <w:pPr>
-              <w:jc w:val="center"/>
-            </w:pPr>
-            <w:r>
-              <w:lastRenderedPageBreak/>
+            <w:tcW w:w="988" w:type="dxa"/>
+            <w:tcBorders>
+              <w:top w:val="single" w:sz="4" w:space="0" w:color="FF9900"/>
+              <w:left w:val="single" w:sz="4" w:space="0" w:color="FF9900"/>
+              <w:bottom w:val="single" w:sz="4" w:space="0" w:color="FF9900"/>
+              <w:right w:val="single" w:sz="4" w:space="0" w:color="FF9900"/>
+            </w:tcBorders>
+            <w:tcMar>
+              <w:top w:w="100" w:type="dxa"/>
+              <w:left w:w="100" w:type="dxa"/>
+              <w:bottom w:w="100" w:type="dxa"/>
+              <w:right w:w="100" w:type="dxa"/>
+            </w:tcMar>
+          </w:tcPr>
+          <w:p>
+            <w:pPr>
+              <w:jc w:val="center"/>
+            </w:pPr>
+            <w:r>
               <w:t>38</w:t>
             </w:r>
           </w:p>
         </w:tc>
         <w:tc>
           <w:tcPr>
-            <w:tcW w:w="2620" w:type="dxa"/>
+            <w:tcW w:w="4632" w:type="dxa"/>
             <w:tcBorders>
               <w:top w:val="single" w:sz="4" w:space="0" w:color="FF9900"/>
               <w:left w:val="single" w:sz="4" w:space="0" w:color="FF9900"/>
@@ -3245,7 +3102,7 @@
         </w:tc>
         <w:tc>
           <w:tcPr>
-            <w:tcW w:w="4020" w:type="dxa"/>
+            <w:tcW w:w="4298" w:type="dxa"/>
             <w:tcBorders>
               <w:top w:val="single" w:sz="4" w:space="0" w:color="FF9900"/>
               <w:left w:val="single" w:sz="4" w:space="0" w:color="FF9900"/>
@@ -3273,7 +3130,7 @@
         </w:trPr>
         <w:tc>
           <w:tcPr>
-            <w:tcW w:w="1010" w:type="dxa"/>
+            <w:tcW w:w="988" w:type="dxa"/>
             <w:tcBorders>
               <w:top w:val="single" w:sz="4" w:space="0" w:color="FF9900"/>
               <w:left w:val="single" w:sz="4" w:space="0" w:color="FF9900"/>
@@ -3299,7 +3156,7 @@
         </w:tc>
         <w:tc>
           <w:tcPr>
-            <w:tcW w:w="2620" w:type="dxa"/>
+            <w:tcW w:w="4632" w:type="dxa"/>
             <w:tcBorders>
               <w:top w:val="single" w:sz="4" w:space="0" w:color="FF9900"/>
               <w:left w:val="single" w:sz="4" w:space="0" w:color="FF9900"/>
@@ -3321,7 +3178,7 @@
         </w:tc>
         <w:tc>
           <w:tcPr>
-            <w:tcW w:w="4020" w:type="dxa"/>
+            <w:tcW w:w="4298" w:type="dxa"/>
             <w:tcBorders>
               <w:top w:val="single" w:sz="4" w:space="0" w:color="FF9900"/>
               <w:left w:val="single" w:sz="4" w:space="0" w:color="FF9900"/>
@@ -3376,7 +3233,7 @@
         </w:trPr>
         <w:tc>
           <w:tcPr>
-            <w:tcW w:w="1010" w:type="dxa"/>
+            <w:tcW w:w="988" w:type="dxa"/>
             <w:tcBorders>
               <w:top w:val="single" w:sz="4" w:space="0" w:color="FF9900"/>
               <w:left w:val="single" w:sz="4" w:space="0" w:color="FF9900"/>
@@ -3401,7 +3258,7 @@
         </w:tc>
         <w:tc>
           <w:tcPr>
-            <w:tcW w:w="2620" w:type="dxa"/>
+            <w:tcW w:w="4632" w:type="dxa"/>
             <w:tcBorders>
               <w:top w:val="single" w:sz="4" w:space="0" w:color="FF9900"/>
               <w:left w:val="single" w:sz="4" w:space="0" w:color="FF9900"/>
@@ -3423,7 +3280,7 @@
         </w:tc>
         <w:tc>
           <w:tcPr>
-            <w:tcW w:w="4020" w:type="dxa"/>
+            <w:tcW w:w="4298" w:type="dxa"/>
             <w:tcBorders>
               <w:top w:val="single" w:sz="4" w:space="0" w:color="FF9900"/>
               <w:left w:val="single" w:sz="4" w:space="0" w:color="FF9900"/>
@@ -3451,32 +3308,33 @@
         </w:trPr>
         <w:tc>
           <w:tcPr>
-            <w:tcW w:w="1010" w:type="dxa"/>
-            <w:tcBorders>
-              <w:top w:val="single" w:sz="4" w:space="0" w:color="FF9900"/>
-              <w:left w:val="single" w:sz="4" w:space="0" w:color="FF9900"/>
-              <w:bottom w:val="single" w:sz="4" w:space="0" w:color="FF9900"/>
-              <w:right w:val="single" w:sz="4" w:space="0" w:color="FF9900"/>
-            </w:tcBorders>
-            <w:tcMar>
-              <w:top w:w="100" w:type="dxa"/>
-              <w:left w:w="100" w:type="dxa"/>
-              <w:bottom w:w="100" w:type="dxa"/>
-              <w:right w:w="100" w:type="dxa"/>
-            </w:tcMar>
-          </w:tcPr>
-          <w:p>
-            <w:pPr>
-              <w:jc w:val="center"/>
-            </w:pPr>
-            <w:r>
+            <w:tcW w:w="988" w:type="dxa"/>
+            <w:tcBorders>
+              <w:top w:val="single" w:sz="4" w:space="0" w:color="FF9900"/>
+              <w:left w:val="single" w:sz="4" w:space="0" w:color="FF9900"/>
+              <w:bottom w:val="single" w:sz="4" w:space="0" w:color="FF9900"/>
+              <w:right w:val="single" w:sz="4" w:space="0" w:color="FF9900"/>
+            </w:tcBorders>
+            <w:tcMar>
+              <w:top w:w="100" w:type="dxa"/>
+              <w:left w:w="100" w:type="dxa"/>
+              <w:bottom w:w="100" w:type="dxa"/>
+              <w:right w:w="100" w:type="dxa"/>
+            </w:tcMar>
+          </w:tcPr>
+          <w:p>
+            <w:pPr>
+              <w:jc w:val="center"/>
+            </w:pPr>
+            <w:r>
+              <w:lastRenderedPageBreak/>
               <w:t>41</w:t>
             </w:r>
           </w:p>
         </w:tc>
         <w:tc>
           <w:tcPr>
-            <w:tcW w:w="2620" w:type="dxa"/>
+            <w:tcW w:w="4632" w:type="dxa"/>
             <w:tcBorders>
               <w:top w:val="single" w:sz="4" w:space="0" w:color="FF9900"/>
               <w:left w:val="single" w:sz="4" w:space="0" w:color="FF9900"/>
@@ -3498,7 +3356,7 @@
         </w:tc>
         <w:tc>
           <w:tcPr>
-            <w:tcW w:w="4020" w:type="dxa"/>
+            <w:tcW w:w="4298" w:type="dxa"/>
             <w:tcBorders>
               <w:top w:val="single" w:sz="4" w:space="0" w:color="FF9900"/>
               <w:left w:val="single" w:sz="4" w:space="0" w:color="FF9900"/>
@@ -3526,7 +3384,7 @@
         </w:trPr>
         <w:tc>
           <w:tcPr>
-            <w:tcW w:w="1010" w:type="dxa"/>
+            <w:tcW w:w="988" w:type="dxa"/>
             <w:tcBorders>
               <w:top w:val="single" w:sz="4" w:space="0" w:color="FF9900"/>
               <w:left w:val="single" w:sz="4" w:space="0" w:color="FF9900"/>
@@ -3551,7 +3409,7 @@
         </w:tc>
         <w:tc>
           <w:tcPr>
-            <w:tcW w:w="2620" w:type="dxa"/>
+            <w:tcW w:w="4632" w:type="dxa"/>
             <w:tcBorders>
               <w:top w:val="single" w:sz="4" w:space="0" w:color="FF9900"/>
               <w:left w:val="single" w:sz="4" w:space="0" w:color="FF9900"/>
@@ -3573,7 +3431,7 @@
         </w:tc>
         <w:tc>
           <w:tcPr>
-            <w:tcW w:w="4020" w:type="dxa"/>
+            <w:tcW w:w="4298" w:type="dxa"/>
             <w:tcBorders>
               <w:top w:val="single" w:sz="4" w:space="0" w:color="FF9900"/>
               <w:left w:val="single" w:sz="4" w:space="0" w:color="FF9900"/>
@@ -3601,7 +3459,7 @@
         </w:trPr>
         <w:tc>
           <w:tcPr>
-            <w:tcW w:w="1010" w:type="dxa"/>
+            <w:tcW w:w="988" w:type="dxa"/>
             <w:tcBorders>
               <w:top w:val="single" w:sz="4" w:space="0" w:color="FF9900"/>
               <w:left w:val="single" w:sz="4" w:space="0" w:color="FF9900"/>
@@ -3626,7 +3484,7 @@
         </w:tc>
         <w:tc>
           <w:tcPr>
-            <w:tcW w:w="2620" w:type="dxa"/>
+            <w:tcW w:w="4632" w:type="dxa"/>
             <w:tcBorders>
               <w:top w:val="single" w:sz="4" w:space="0" w:color="FF9900"/>
               <w:left w:val="single" w:sz="4" w:space="0" w:color="FF9900"/>
@@ -3648,7 +3506,7 @@
         </w:tc>
         <w:tc>
           <w:tcPr>
-            <w:tcW w:w="4020" w:type="dxa"/>
+            <w:tcW w:w="4298" w:type="dxa"/>
             <w:tcBorders>
               <w:top w:val="single" w:sz="4" w:space="0" w:color="FF9900"/>
               <w:left w:val="single" w:sz="4" w:space="0" w:color="FF9900"/>
@@ -3676,7 +3534,7 @@
         </w:trPr>
         <w:tc>
           <w:tcPr>
-            <w:tcW w:w="1010" w:type="dxa"/>
+            <w:tcW w:w="988" w:type="dxa"/>
             <w:tcBorders>
               <w:top w:val="single" w:sz="4" w:space="0" w:color="FF9900"/>
               <w:left w:val="single" w:sz="4" w:space="0" w:color="FF9900"/>
@@ -3701,7 +3559,7 @@
         </w:tc>
         <w:tc>
           <w:tcPr>
-            <w:tcW w:w="2620" w:type="dxa"/>
+            <w:tcW w:w="4632" w:type="dxa"/>
             <w:tcBorders>
               <w:top w:val="single" w:sz="4" w:space="0" w:color="FF9900"/>
               <w:left w:val="single" w:sz="4" w:space="0" w:color="FF9900"/>
@@ -3723,7 +3581,7 @@
         </w:tc>
         <w:tc>
           <w:tcPr>
-            <w:tcW w:w="4020" w:type="dxa"/>
+            <w:tcW w:w="4298" w:type="dxa"/>
             <w:tcBorders>
               <w:top w:val="single" w:sz="4" w:space="0" w:color="FF9900"/>
               <w:left w:val="single" w:sz="4" w:space="0" w:color="FF9900"/>
@@ -3754,7 +3612,7 @@
         </w:trPr>
         <w:tc>
           <w:tcPr>
-            <w:tcW w:w="1010" w:type="dxa"/>
+            <w:tcW w:w="988" w:type="dxa"/>
             <w:tcBorders>
               <w:top w:val="single" w:sz="4" w:space="0" w:color="FF9900"/>
               <w:left w:val="single" w:sz="4" w:space="0" w:color="FF9900"/>
@@ -3779,29 +3637,29 @@
         </w:tc>
         <w:tc>
           <w:tcPr>
-            <w:tcW w:w="2620" w:type="dxa"/>
-            <w:tcBorders>
-              <w:top w:val="single" w:sz="4" w:space="0" w:color="FF9900"/>
-              <w:left w:val="single" w:sz="4" w:space="0" w:color="FF9900"/>
-              <w:bottom w:val="single" w:sz="4" w:space="0" w:color="FF9900"/>
-              <w:right w:val="single" w:sz="4" w:space="0" w:color="FF9900"/>
-            </w:tcBorders>
-            <w:tcMar>
-              <w:top w:w="100" w:type="dxa"/>
-              <w:left w:w="100" w:type="dxa"/>
-              <w:bottom w:w="100" w:type="dxa"/>
-              <w:right w:w="100" w:type="dxa"/>
-            </w:tcMar>
-          </w:tcPr>
-          <w:p>
-            <w:r>
-              <w:t>Backup dos produtos</w:t>
-            </w:r>
-          </w:p>
-        </w:tc>
-        <w:tc>
-          <w:tcPr>
-            <w:tcW w:w="4020" w:type="dxa"/>
+            <w:tcW w:w="4632" w:type="dxa"/>
+            <w:tcBorders>
+              <w:top w:val="single" w:sz="4" w:space="0" w:color="FF9900"/>
+              <w:left w:val="single" w:sz="4" w:space="0" w:color="FF9900"/>
+              <w:bottom w:val="single" w:sz="4" w:space="0" w:color="FF9900"/>
+              <w:right w:val="single" w:sz="4" w:space="0" w:color="FF9900"/>
+            </w:tcBorders>
+            <w:tcMar>
+              <w:top w:w="100" w:type="dxa"/>
+              <w:left w:w="100" w:type="dxa"/>
+              <w:bottom w:w="100" w:type="dxa"/>
+              <w:right w:w="100" w:type="dxa"/>
+            </w:tcMar>
+          </w:tcPr>
+          <w:p>
+            <w:r>
+              <w:t xml:space="preserve">Backup </w:t>
+            </w:r>
+          </w:p>
+        </w:tc>
+        <w:tc>
+          <w:tcPr>
+            <w:tcW w:w="4298" w:type="dxa"/>
             <w:tcBorders>
               <w:top w:val="single" w:sz="4" w:space="0" w:color="FF9900"/>
               <w:left w:val="single" w:sz="4" w:space="0" w:color="FF9900"/>
@@ -3819,6 +3677,8 @@
             <w:r>
               <w:t>O sistema poderá realizar o armazenamento dos produtos que estão cadastrados no mesmo</w:t>
             </w:r>
+            <w:bookmarkStart w:id="2" w:name="_GoBack"/>
+            <w:bookmarkEnd w:id="2"/>
           </w:p>
         </w:tc>
       </w:tr>
@@ -3829,7 +3689,7 @@
         </w:trPr>
         <w:tc>
           <w:tcPr>
-            <w:tcW w:w="1010" w:type="dxa"/>
+            <w:tcW w:w="988" w:type="dxa"/>
             <w:tcBorders>
               <w:top w:val="single" w:sz="4" w:space="0" w:color="FF9900"/>
               <w:left w:val="single" w:sz="4" w:space="0" w:color="FF9900"/>
@@ -3854,7 +3714,7 @@
         </w:tc>
         <w:tc>
           <w:tcPr>
-            <w:tcW w:w="2620" w:type="dxa"/>
+            <w:tcW w:w="4632" w:type="dxa"/>
             <w:tcBorders>
               <w:top w:val="single" w:sz="4" w:space="0" w:color="FF9900"/>
               <w:left w:val="single" w:sz="4" w:space="0" w:color="FF9900"/>
@@ -3876,7 +3736,7 @@
         </w:tc>
         <w:tc>
           <w:tcPr>
-            <w:tcW w:w="4020" w:type="dxa"/>
+            <w:tcW w:w="4298" w:type="dxa"/>
             <w:tcBorders>
               <w:top w:val="single" w:sz="4" w:space="0" w:color="FF9900"/>
               <w:left w:val="single" w:sz="4" w:space="0" w:color="FF9900"/>
@@ -3904,7 +3764,7 @@
         </w:trPr>
         <w:tc>
           <w:tcPr>
-            <w:tcW w:w="1010" w:type="dxa"/>
+            <w:tcW w:w="988" w:type="dxa"/>
             <w:tcBorders>
               <w:top w:val="single" w:sz="4" w:space="0" w:color="FF9900"/>
               <w:left w:val="single" w:sz="4" w:space="0" w:color="FF9900"/>
@@ -3929,7 +3789,7 @@
         </w:tc>
         <w:tc>
           <w:tcPr>
-            <w:tcW w:w="2620" w:type="dxa"/>
+            <w:tcW w:w="4632" w:type="dxa"/>
             <w:tcBorders>
               <w:top w:val="single" w:sz="4" w:space="0" w:color="FF9900"/>
               <w:left w:val="single" w:sz="4" w:space="0" w:color="FF9900"/>
@@ -3951,7 +3811,7 @@
         </w:tc>
         <w:tc>
           <w:tcPr>
-            <w:tcW w:w="4020" w:type="dxa"/>
+            <w:tcW w:w="4298" w:type="dxa"/>
             <w:tcBorders>
               <w:top w:val="single" w:sz="4" w:space="0" w:color="FF9900"/>
               <w:left w:val="single" w:sz="4" w:space="0" w:color="FF9900"/>
@@ -3979,7 +3839,7 @@
         </w:trPr>
         <w:tc>
           <w:tcPr>
-            <w:tcW w:w="1010" w:type="dxa"/>
+            <w:tcW w:w="988" w:type="dxa"/>
             <w:tcBorders>
               <w:top w:val="single" w:sz="4" w:space="0" w:color="FF9900"/>
               <w:left w:val="single" w:sz="4" w:space="0" w:color="FF9900"/>
@@ -4006,7 +3866,7 @@
         </w:tc>
         <w:tc>
           <w:tcPr>
-            <w:tcW w:w="2620" w:type="dxa"/>
+            <w:tcW w:w="4632" w:type="dxa"/>
             <w:tcBorders>
               <w:top w:val="single" w:sz="4" w:space="0" w:color="FF9900"/>
               <w:left w:val="single" w:sz="4" w:space="0" w:color="FF9900"/>
@@ -4028,7 +3888,7 @@
         </w:tc>
         <w:tc>
           <w:tcPr>
-            <w:tcW w:w="4020" w:type="dxa"/>
+            <w:tcW w:w="4298" w:type="dxa"/>
             <w:tcBorders>
               <w:top w:val="single" w:sz="4" w:space="0" w:color="FF9900"/>
               <w:left w:val="single" w:sz="4" w:space="0" w:color="FF9900"/>
@@ -4065,7 +3925,7 @@
         </w:trPr>
         <w:tc>
           <w:tcPr>
-            <w:tcW w:w="1010" w:type="dxa"/>
+            <w:tcW w:w="988" w:type="dxa"/>
             <w:tcBorders>
               <w:top w:val="single" w:sz="4" w:space="0" w:color="FF9900"/>
               <w:left w:val="single" w:sz="4" w:space="0" w:color="FF9900"/>
@@ -4090,7 +3950,7 @@
         </w:tc>
         <w:tc>
           <w:tcPr>
-            <w:tcW w:w="2620" w:type="dxa"/>
+            <w:tcW w:w="4632" w:type="dxa"/>
             <w:tcBorders>
               <w:top w:val="single" w:sz="4" w:space="0" w:color="FF9900"/>
               <w:left w:val="single" w:sz="4" w:space="0" w:color="FF9900"/>
@@ -4112,7 +3972,7 @@
         </w:tc>
         <w:tc>
           <w:tcPr>
-            <w:tcW w:w="4020" w:type="dxa"/>
+            <w:tcW w:w="4298" w:type="dxa"/>
             <w:tcBorders>
               <w:top w:val="single" w:sz="4" w:space="0" w:color="FF9900"/>
               <w:left w:val="single" w:sz="4" w:space="0" w:color="FF9900"/>
@@ -4140,33 +4000,32 @@
         </w:trPr>
         <w:tc>
           <w:tcPr>
-            <w:tcW w:w="1010" w:type="dxa"/>
-            <w:tcBorders>
-              <w:top w:val="single" w:sz="4" w:space="0" w:color="FF9900"/>
-              <w:left w:val="single" w:sz="4" w:space="0" w:color="FF9900"/>
-              <w:bottom w:val="single" w:sz="4" w:space="0" w:color="FF9900"/>
-              <w:right w:val="single" w:sz="4" w:space="0" w:color="FF9900"/>
-            </w:tcBorders>
-            <w:tcMar>
-              <w:top w:w="100" w:type="dxa"/>
-              <w:left w:w="100" w:type="dxa"/>
-              <w:bottom w:w="100" w:type="dxa"/>
-              <w:right w:w="100" w:type="dxa"/>
-            </w:tcMar>
-          </w:tcPr>
-          <w:p>
-            <w:pPr>
-              <w:jc w:val="center"/>
-            </w:pPr>
-            <w:r>
-              <w:lastRenderedPageBreak/>
+            <w:tcW w:w="988" w:type="dxa"/>
+            <w:tcBorders>
+              <w:top w:val="single" w:sz="4" w:space="0" w:color="FF9900"/>
+              <w:left w:val="single" w:sz="4" w:space="0" w:color="FF9900"/>
+              <w:bottom w:val="single" w:sz="4" w:space="0" w:color="FF9900"/>
+              <w:right w:val="single" w:sz="4" w:space="0" w:color="FF9900"/>
+            </w:tcBorders>
+            <w:tcMar>
+              <w:top w:w="100" w:type="dxa"/>
+              <w:left w:w="100" w:type="dxa"/>
+              <w:bottom w:w="100" w:type="dxa"/>
+              <w:right w:w="100" w:type="dxa"/>
+            </w:tcMar>
+          </w:tcPr>
+          <w:p>
+            <w:pPr>
+              <w:jc w:val="center"/>
+            </w:pPr>
+            <w:r>
               <w:t>50</w:t>
             </w:r>
           </w:p>
         </w:tc>
         <w:tc>
           <w:tcPr>
-            <w:tcW w:w="2620" w:type="dxa"/>
+            <w:tcW w:w="4632" w:type="dxa"/>
             <w:tcBorders>
               <w:top w:val="single" w:sz="4" w:space="0" w:color="FF9900"/>
               <w:left w:val="single" w:sz="4" w:space="0" w:color="FF9900"/>
@@ -4188,7 +4047,7 @@
         </w:tc>
         <w:tc>
           <w:tcPr>
-            <w:tcW w:w="4020" w:type="dxa"/>
+            <w:tcW w:w="4298" w:type="dxa"/>
             <w:tcBorders>
               <w:top w:val="single" w:sz="4" w:space="0" w:color="FF9900"/>
               <w:left w:val="single" w:sz="4" w:space="0" w:color="FF9900"/>
